--- a/OpenUp/casos de uso/Visão.docx
+++ b/OpenUp/casos de uso/Visão.docx
@@ -22,8 +22,6 @@
         <w:br/>
         <w:t>Alfa</w:t>
       </w:r>
-      <w:bookmarkStart w:id="0" w:name="_GoBack"/>
-      <w:bookmarkEnd w:id="0"/>
     </w:p>
     <w:p>
       <w:pPr>
@@ -32,8 +30,8 @@
           <w:lang w:val="pt-BR"/>
         </w:rPr>
       </w:pPr>
-      <w:bookmarkStart w:id="1" w:name="_Toc436203377"/>
-      <w:bookmarkStart w:id="2" w:name="_Toc452813577"/>
+      <w:bookmarkStart w:id="0" w:name="_Toc436203377"/>
+      <w:bookmarkStart w:id="1" w:name="_Toc452813577"/>
       <w:r>
         <w:rPr>
           <w:lang w:val="pt-BR"/>
@@ -109,8 +107,8 @@
         </w:rPr>
         <w:t>anter clientes</w:t>
       </w:r>
+      <w:bookmarkEnd w:id="0"/>
       <w:bookmarkEnd w:id="1"/>
-      <w:bookmarkEnd w:id="2"/>
       <w:r>
         <w:rPr>
           <w:lang w:val="pt-BR"/>
@@ -825,11 +823,11 @@
           <w:lang w:val="pt-BR"/>
         </w:rPr>
       </w:pPr>
-      <w:bookmarkStart w:id="3" w:name="_Toc447960005"/>
-      <w:bookmarkStart w:id="4" w:name="_Toc452813581"/>
-      <w:bookmarkStart w:id="5" w:name="_Toc512930909"/>
-      <w:bookmarkStart w:id="6" w:name="_Toc20715758"/>
-      <w:bookmarkStart w:id="7" w:name="_Toc436203381"/>
+      <w:bookmarkStart w:id="2" w:name="_Toc447960005"/>
+      <w:bookmarkStart w:id="3" w:name="_Toc452813581"/>
+      <w:bookmarkStart w:id="4" w:name="_Toc512930909"/>
+      <w:bookmarkStart w:id="5" w:name="_Toc20715758"/>
+      <w:bookmarkStart w:id="6" w:name="_Toc436203381"/>
     </w:p>
     <w:p>
       <w:pPr>
@@ -851,10 +849,10 @@
         </w:rPr>
         <w:t>Stakeholder</w:t>
       </w:r>
+      <w:bookmarkEnd w:id="2"/>
       <w:bookmarkEnd w:id="3"/>
       <w:bookmarkEnd w:id="4"/>
       <w:bookmarkEnd w:id="5"/>
-      <w:bookmarkEnd w:id="6"/>
       <w:r>
         <w:rPr>
           <w:lang w:val="pt-BR"/>
@@ -1338,7 +1336,7 @@
         <w:t>Não há nenhuma aplicação em uso.</w:t>
       </w:r>
     </w:p>
-    <w:bookmarkEnd w:id="7"/>
+    <w:bookmarkEnd w:id="6"/>
     <w:p>
       <w:pPr>
         <w:pStyle w:val="Ttulo1"/>
@@ -1822,19 +1820,7 @@
               <w:rPr>
                 <w:lang w:val="pt-BR"/>
               </w:rPr>
-              <w:t xml:space="preserve">Função de </w:t>
-            </w:r>
-            <w:r>
-              <w:rPr>
-                <w:lang w:val="pt-BR"/>
-              </w:rPr>
-              <w:t>consulta, inserção, atualização e remoção</w:t>
-            </w:r>
-            <w:r>
-              <w:rPr>
-                <w:lang w:val="pt-BR"/>
-              </w:rPr>
-              <w:t xml:space="preserve"> de classificações.</w:t>
+              <w:t>Função de consulta, inserção, atualização e remoção de classificações.</w:t>
             </w:r>
           </w:p>
         </w:tc>
@@ -1918,13 +1904,7 @@
               <w:rPr>
                 <w:lang w:val="pt-BR"/>
               </w:rPr>
-              <w:t>Função de consulta, inserção, atualização e remoção</w:t>
-            </w:r>
-            <w:r>
-              <w:rPr>
-                <w:lang w:val="pt-BR"/>
-              </w:rPr>
-              <w:t xml:space="preserve"> de preços por classificações.</w:t>
+              <w:t>Função de consulta, inserção, atualização e remoção de preços por classificações.</w:t>
             </w:r>
           </w:p>
         </w:tc>
@@ -2008,13 +1988,7 @@
               <w:rPr>
                 <w:lang w:val="pt-BR"/>
               </w:rPr>
-              <w:t>Função de consulta, inserção, atualização e remoção de</w:t>
-            </w:r>
-            <w:r>
-              <w:rPr>
-                <w:lang w:val="pt-BR"/>
-              </w:rPr>
-              <w:t xml:space="preserve"> localização de mídia.</w:t>
+              <w:t>Função de consulta, inserção, atualização e remoção de localização de mídia.</w:t>
             </w:r>
           </w:p>
         </w:tc>
@@ -2050,8 +2024,12 @@
       </w:pPr>
     </w:p>
     <w:sectPr>
-      <w:headerReference w:type="default" r:id="rId9"/>
-      <w:footerReference w:type="default" r:id="rId10"/>
+      <w:headerReference w:type="even" r:id="rId9"/>
+      <w:headerReference w:type="default" r:id="rId10"/>
+      <w:footerReference w:type="even" r:id="rId11"/>
+      <w:footerReference w:type="default" r:id="rId12"/>
+      <w:headerReference w:type="first" r:id="rId13"/>
+      <w:footerReference w:type="first" r:id="rId14"/>
       <w:pgSz w:w="12240" w:h="15840" w:code="1"/>
       <w:pgMar w:top="1440" w:right="1440" w:bottom="1440" w:left="1440" w:header="720" w:footer="720" w:gutter="0"/>
       <w:cols w:space="720"/>
@@ -2086,6 +2064,16 @@
 </file>
 
 <file path=word/footer1.xml><?xml version="1.0" encoding="utf-8"?>
+<w:ftr xmlns:wpc="http://schemas.microsoft.com/office/word/2010/wordprocessingCanvas" xmlns:mc="http://schemas.openxmlformats.org/markup-compatibility/2006" xmlns:o="urn:schemas-microsoft-com:office:office" xmlns:r="http://schemas.openxmlformats.org/officeDocument/2006/relationships" xmlns:m="http://schemas.openxmlformats.org/officeDocument/2006/math" xmlns:v="urn:schemas-microsoft-com:vml" xmlns:wp14="http://schemas.microsoft.com/office/word/2010/wordprocessingDrawing" xmlns:wp="http://schemas.openxmlformats.org/drawingml/2006/wordprocessingDrawing" xmlns:w10="urn:schemas-microsoft-com:office:word" xmlns:w="http://schemas.openxmlformats.org/wordprocessingml/2006/main" xmlns:w14="http://schemas.microsoft.com/office/word/2010/wordml" xmlns:wpg="http://schemas.microsoft.com/office/word/2010/wordprocessingGroup" xmlns:wpi="http://schemas.microsoft.com/office/word/2010/wordprocessingInk" xmlns:wne="http://schemas.microsoft.com/office/word/2006/wordml" xmlns:wps="http://schemas.microsoft.com/office/word/2010/wordprocessingShape" mc:Ignorable="w14 wp14">
+  <w:p>
+    <w:pPr>
+      <w:pStyle w:val="Rodap"/>
+    </w:pPr>
+  </w:p>
+</w:ftr>
+</file>
+
+<file path=word/footer2.xml><?xml version="1.0" encoding="utf-8"?>
 <w:ftr xmlns:wpc="http://schemas.microsoft.com/office/word/2010/wordprocessingCanvas" xmlns:mc="http://schemas.openxmlformats.org/markup-compatibility/2006" xmlns:o="urn:schemas-microsoft-com:office:office" xmlns:r="http://schemas.openxmlformats.org/officeDocument/2006/relationships" xmlns:m="http://schemas.openxmlformats.org/officeDocument/2006/math" xmlns:v="urn:schemas-microsoft-com:vml" xmlns:wp14="http://schemas.microsoft.com/office/word/2010/wordprocessingDrawing" xmlns:wp="http://schemas.openxmlformats.org/drawingml/2006/wordprocessingDrawing" xmlns:w10="urn:schemas-microsoft-com:office:word" xmlns:w="http://schemas.openxmlformats.org/wordprocessingml/2006/main" xmlns:w14="http://schemas.microsoft.com/office/word/2010/wordml" xmlns:wpg="http://schemas.microsoft.com/office/word/2010/wordprocessingGroup" xmlns:wpi="http://schemas.microsoft.com/office/word/2010/wordprocessingInk" xmlns:wne="http://schemas.microsoft.com/office/word/2006/wordml" xmlns:wps="http://schemas.microsoft.com/office/word/2010/wordprocessingShape" mc:Ignorable="w14 wp14">
   <w:tbl>
     <w:tblPr>
@@ -2121,9 +2109,14 @@
           <w:pPr>
             <w:ind w:right="360"/>
           </w:pPr>
+          <w:proofErr w:type="spellStart"/>
           <w:r>
-            <w:t>Confidential</w:t>
+            <w:t>Co</w:t>
           </w:r>
+          <w:r>
+            <w:t>nfidencial</w:t>
+          </w:r>
+          <w:proofErr w:type="spellEnd"/>
         </w:p>
       </w:tc>
       <w:tc>
@@ -2229,6 +2222,16 @@
 </w:ftr>
 </file>
 
+<file path=word/footer3.xml><?xml version="1.0" encoding="utf-8"?>
+<w:ftr xmlns:wpc="http://schemas.microsoft.com/office/word/2010/wordprocessingCanvas" xmlns:mc="http://schemas.openxmlformats.org/markup-compatibility/2006" xmlns:o="urn:schemas-microsoft-com:office:office" xmlns:r="http://schemas.openxmlformats.org/officeDocument/2006/relationships" xmlns:m="http://schemas.openxmlformats.org/officeDocument/2006/math" xmlns:v="urn:schemas-microsoft-com:vml" xmlns:wp14="http://schemas.microsoft.com/office/word/2010/wordprocessingDrawing" xmlns:wp="http://schemas.openxmlformats.org/drawingml/2006/wordprocessingDrawing" xmlns:w10="urn:schemas-microsoft-com:office:word" xmlns:w="http://schemas.openxmlformats.org/wordprocessingml/2006/main" xmlns:w14="http://schemas.microsoft.com/office/word/2010/wordml" xmlns:wpg="http://schemas.microsoft.com/office/word/2010/wordprocessingGroup" xmlns:wpi="http://schemas.microsoft.com/office/word/2010/wordprocessingInk" xmlns:wne="http://schemas.microsoft.com/office/word/2006/wordml" xmlns:wps="http://schemas.microsoft.com/office/word/2010/wordprocessingShape" mc:Ignorable="w14 wp14">
+  <w:p>
+    <w:pPr>
+      <w:pStyle w:val="Rodap"/>
+    </w:pPr>
+  </w:p>
+</w:ftr>
+</file>
+
 <file path=word/footnotes.xml><?xml version="1.0" encoding="utf-8"?>
 <w:footnotes xmlns:wpc="http://schemas.microsoft.com/office/word/2010/wordprocessingCanvas" xmlns:mc="http://schemas.openxmlformats.org/markup-compatibility/2006" xmlns:o="urn:schemas-microsoft-com:office:office" xmlns:r="http://schemas.openxmlformats.org/officeDocument/2006/relationships" xmlns:m="http://schemas.openxmlformats.org/officeDocument/2006/math" xmlns:v="urn:schemas-microsoft-com:vml" xmlns:wp14="http://schemas.microsoft.com/office/word/2010/wordprocessingDrawing" xmlns:wp="http://schemas.openxmlformats.org/drawingml/2006/wordprocessingDrawing" xmlns:w10="urn:schemas-microsoft-com:office:word" xmlns:w="http://schemas.openxmlformats.org/wordprocessingml/2006/main" xmlns:w14="http://schemas.microsoft.com/office/word/2010/wordml" xmlns:wpg="http://schemas.microsoft.com/office/word/2010/wordprocessingGroup" xmlns:wpi="http://schemas.microsoft.com/office/word/2010/wordprocessingInk" xmlns:wne="http://schemas.microsoft.com/office/word/2006/wordml" xmlns:wps="http://schemas.microsoft.com/office/word/2010/wordprocessingShape" mc:Ignorable="w14 wp14">
   <w:footnote w:type="separator" w:id="-1">
@@ -2255,6 +2258,16 @@
 </file>
 
 <file path=word/header1.xml><?xml version="1.0" encoding="utf-8"?>
+<w:hdr xmlns:wpc="http://schemas.microsoft.com/office/word/2010/wordprocessingCanvas" xmlns:mc="http://schemas.openxmlformats.org/markup-compatibility/2006" xmlns:o="urn:schemas-microsoft-com:office:office" xmlns:r="http://schemas.openxmlformats.org/officeDocument/2006/relationships" xmlns:m="http://schemas.openxmlformats.org/officeDocument/2006/math" xmlns:v="urn:schemas-microsoft-com:vml" xmlns:wp14="http://schemas.microsoft.com/office/word/2010/wordprocessingDrawing" xmlns:wp="http://schemas.openxmlformats.org/drawingml/2006/wordprocessingDrawing" xmlns:w10="urn:schemas-microsoft-com:office:word" xmlns:w="http://schemas.openxmlformats.org/wordprocessingml/2006/main" xmlns:w14="http://schemas.microsoft.com/office/word/2010/wordml" xmlns:wpg="http://schemas.microsoft.com/office/word/2010/wordprocessingGroup" xmlns:wpi="http://schemas.microsoft.com/office/word/2010/wordprocessingInk" xmlns:wne="http://schemas.microsoft.com/office/word/2006/wordml" xmlns:wps="http://schemas.microsoft.com/office/word/2010/wordprocessingShape" mc:Ignorable="w14 wp14">
+  <w:p>
+    <w:pPr>
+      <w:pStyle w:val="Cabealho"/>
+    </w:pPr>
+  </w:p>
+</w:hdr>
+</file>
+
+<file path=word/header2.xml><?xml version="1.0" encoding="utf-8"?>
 <w:hdr xmlns:wpc="http://schemas.microsoft.com/office/word/2010/wordprocessingCanvas" xmlns:mc="http://schemas.openxmlformats.org/markup-compatibility/2006" xmlns:o="urn:schemas-microsoft-com:office:office" xmlns:r="http://schemas.openxmlformats.org/officeDocument/2006/relationships" xmlns:m="http://schemas.openxmlformats.org/officeDocument/2006/math" xmlns:v="urn:schemas-microsoft-com:vml" xmlns:wp14="http://schemas.microsoft.com/office/word/2010/wordprocessingDrawing" xmlns:wp="http://schemas.openxmlformats.org/drawingml/2006/wordprocessingDrawing" xmlns:w10="urn:schemas-microsoft-com:office:word" xmlns:w="http://schemas.openxmlformats.org/wordprocessingml/2006/main" xmlns:w14="http://schemas.microsoft.com/office/word/2010/wordml" xmlns:wpg="http://schemas.microsoft.com/office/word/2010/wordprocessingGroup" xmlns:wpi="http://schemas.microsoft.com/office/word/2010/wordprocessingInk" xmlns:wne="http://schemas.microsoft.com/office/word/2006/wordml" xmlns:wps="http://schemas.microsoft.com/office/word/2010/wordprocessingShape" mc:Ignorable="w14 wp14">
   <w:tbl>
     <w:tblPr>
@@ -2280,6 +2293,8 @@
           <w:tcW w:w="6379" w:type="dxa"/>
         </w:tcPr>
         <w:p>
+          <w:bookmarkStart w:id="7" w:name="_GoBack"/>
+          <w:bookmarkEnd w:id="7"/>
           <w:r>
             <w:rPr>
               <w:b/>
@@ -2312,11 +2327,21 @@
           <w:tcW w:w="6379" w:type="dxa"/>
         </w:tcPr>
         <w:p>
-          <w:fldSimple w:instr=" TITLE  \* MERGEFORMAT ">
-            <w:r>
-              <w:t>Vision</w:t>
-            </w:r>
-          </w:fldSimple>
+          <w:r>
+            <w:fldChar w:fldCharType="begin"/>
+          </w:r>
+          <w:r>
+            <w:instrText xml:space="preserve"> TITLE  \* MERGEFORMAT </w:instrText>
+          </w:r>
+          <w:r>
+            <w:fldChar w:fldCharType="separate"/>
+          </w:r>
+          <w:r>
+            <w:t>Vision</w:t>
+          </w:r>
+          <w:r>
+            <w:fldChar w:fldCharType="end"/>
+          </w:r>
         </w:p>
       </w:tc>
       <w:tc>
@@ -2328,7 +2353,10 @@
             <w:t xml:space="preserve">  Date:  </w:t>
           </w:r>
           <w:r>
-            <w:t>05/09</w:t>
+            <w:t>13</w:t>
+          </w:r>
+          <w:r>
+            <w:t>/09</w:t>
           </w:r>
           <w:r>
             <w:t>/2013</w:t>
@@ -2337,6 +2365,16 @@
       </w:tc>
     </w:tr>
   </w:tbl>
+  <w:p>
+    <w:pPr>
+      <w:pStyle w:val="Cabealho"/>
+    </w:pPr>
+  </w:p>
+</w:hdr>
+</file>
+
+<file path=word/header3.xml><?xml version="1.0" encoding="utf-8"?>
+<w:hdr xmlns:wpc="http://schemas.microsoft.com/office/word/2010/wordprocessingCanvas" xmlns:mc="http://schemas.openxmlformats.org/markup-compatibility/2006" xmlns:o="urn:schemas-microsoft-com:office:office" xmlns:r="http://schemas.openxmlformats.org/officeDocument/2006/relationships" xmlns:m="http://schemas.openxmlformats.org/officeDocument/2006/math" xmlns:v="urn:schemas-microsoft-com:vml" xmlns:wp14="http://schemas.microsoft.com/office/word/2010/wordprocessingDrawing" xmlns:wp="http://schemas.openxmlformats.org/drawingml/2006/wordprocessingDrawing" xmlns:w10="urn:schemas-microsoft-com:office:word" xmlns:w="http://schemas.openxmlformats.org/wordprocessingml/2006/main" xmlns:w14="http://schemas.microsoft.com/office/word/2010/wordml" xmlns:wpg="http://schemas.microsoft.com/office/word/2010/wordprocessingGroup" xmlns:wpi="http://schemas.microsoft.com/office/word/2010/wordprocessingInk" xmlns:wne="http://schemas.microsoft.com/office/word/2006/wordml" xmlns:wps="http://schemas.microsoft.com/office/word/2010/wordprocessingShape" mc:Ignorable="w14 wp14">
   <w:p>
     <w:pPr>
       <w:pStyle w:val="Cabealho"/>
@@ -5135,7 +5173,7 @@
 </file>
 
 <file path=customXml/itemProps1.xml><?xml version="1.0" encoding="utf-8"?>
-<ds:datastoreItem xmlns:ds="http://schemas.openxmlformats.org/officeDocument/2006/customXml" ds:itemID="{9D69CACC-FDDE-4D5F-8B26-223444DE6B38}">
+<ds:datastoreItem xmlns:ds="http://schemas.openxmlformats.org/officeDocument/2006/customXml" ds:itemID="{7F2B47B2-A14B-4D83-BBDA-EB234F260FC0}">
   <ds:schemaRefs>
     <ds:schemaRef ds:uri="http://schemas.openxmlformats.org/officeDocument/2006/bibliography"/>
   </ds:schemaRefs>

--- a/OpenUp/casos de uso/Visão.docx
+++ b/OpenUp/casos de uso/Visão.docx
@@ -15,13 +15,6 @@
         </w:rPr>
         <w:t>Visão</w:t>
       </w:r>
-      <w:r>
-        <w:rPr>
-          <w:lang w:val="pt-BR"/>
-        </w:rPr>
-        <w:br/>
-        <w:t>Alfa</w:t>
-      </w:r>
     </w:p>
     <w:p>
       <w:pPr>
@@ -81,31 +74,7 @@
         <w:rPr>
           <w:lang w:val="pt-BR"/>
         </w:rPr>
-        <w:t xml:space="preserve"> filmes; </w:t>
-      </w:r>
-      <w:r>
-        <w:rPr>
-          <w:lang w:val="pt-BR"/>
-        </w:rPr>
-        <w:t>Manter</w:t>
-      </w:r>
-      <w:r>
-        <w:rPr>
-          <w:lang w:val="pt-BR"/>
-        </w:rPr>
-        <w:t xml:space="preserve"> </w:t>
-      </w:r>
-      <w:r>
-        <w:rPr>
-          <w:lang w:val="pt-BR"/>
-        </w:rPr>
-        <w:t>mídias; M</w:t>
-      </w:r>
-      <w:r>
-        <w:rPr>
-          <w:lang w:val="pt-BR"/>
-        </w:rPr>
-        <w:t>anter clientes</w:t>
+        <w:t xml:space="preserve"> filmes</w:t>
       </w:r>
       <w:bookmarkEnd w:id="0"/>
       <w:bookmarkEnd w:id="1"/>
@@ -113,7 +82,7 @@
         <w:rPr>
           <w:lang w:val="pt-BR"/>
         </w:rPr>
-        <w:t>.</w:t>
+        <w:t>, mantendo os dados de mídias e clientes na base de dados.</w:t>
       </w:r>
     </w:p>
     <w:p>
@@ -1119,7 +1088,6 @@
         <w:rPr>
           <w:lang w:val="pt-BR"/>
         </w:rPr>
-        <w:lastRenderedPageBreak/>
         <w:t>A locação</w:t>
       </w:r>
       <w:r>
@@ -1197,6 +1165,7 @@
         <w:rPr>
           <w:lang w:val="pt-BR"/>
         </w:rPr>
+        <w:lastRenderedPageBreak/>
         <w:t>Não é</w:t>
       </w:r>
       <w:r>
@@ -1335,6 +1304,8 @@
         </w:rPr>
         <w:t>Não há nenhuma aplicação em uso.</w:t>
       </w:r>
+      <w:bookmarkStart w:id="7" w:name="_GoBack"/>
+      <w:bookmarkEnd w:id="7"/>
     </w:p>
     <w:bookmarkEnd w:id="6"/>
     <w:p>
@@ -1840,7 +1811,7 @@
               <w:rPr>
                 <w:lang w:val="pt-BR"/>
               </w:rPr>
-              <w:t>1.0</w:t>
+              <w:t>1.1</w:t>
             </w:r>
           </w:p>
         </w:tc>
@@ -1924,7 +1895,7 @@
               <w:rPr>
                 <w:lang w:val="pt-BR"/>
               </w:rPr>
-              <w:t>1.0</w:t>
+              <w:t>1.1</w:t>
             </w:r>
           </w:p>
         </w:tc>
@@ -2008,7 +1979,139 @@
               <w:rPr>
                 <w:lang w:val="pt-BR"/>
               </w:rPr>
-              <w:t>1.0</w:t>
+              <w:t>1.</w:t>
+            </w:r>
+            <w:r>
+              <w:rPr>
+                <w:lang w:val="pt-BR"/>
+              </w:rPr>
+              <w:t>1</w:t>
+            </w:r>
+          </w:p>
+        </w:tc>
+      </w:tr>
+      <w:tr>
+        <w:tc>
+          <w:tcPr>
+            <w:tcW w:w="3369" w:type="dxa"/>
+            <w:tcBorders>
+              <w:top w:val="single" w:sz="6" w:space="0" w:color="000000"/>
+              <w:left w:val="single" w:sz="6" w:space="0" w:color="000000"/>
+              <w:bottom w:val="single" w:sz="6" w:space="0" w:color="000000"/>
+              <w:right w:val="single" w:sz="6" w:space="0" w:color="000000"/>
+            </w:tcBorders>
+          </w:tcPr>
+          <w:p>
+            <w:pPr>
+              <w:pStyle w:val="Corpodetexto"/>
+              <w:ind w:left="0"/>
+              <w:rPr>
+                <w:lang w:val="pt-BR"/>
+              </w:rPr>
+            </w:pPr>
+            <w:r>
+              <w:rPr>
+                <w:lang w:val="pt-BR"/>
+              </w:rPr>
+              <w:t xml:space="preserve">Permitir </w:t>
+            </w:r>
+            <w:r>
+              <w:rPr>
+                <w:lang w:val="pt-BR"/>
+              </w:rPr>
+              <w:t>realizar locação</w:t>
+            </w:r>
+          </w:p>
+        </w:tc>
+        <w:tc>
+          <w:tcPr>
+            <w:tcW w:w="1275" w:type="dxa"/>
+            <w:tcBorders>
+              <w:top w:val="single" w:sz="6" w:space="0" w:color="000000"/>
+              <w:left w:val="single" w:sz="6" w:space="0" w:color="000000"/>
+              <w:bottom w:val="single" w:sz="6" w:space="0" w:color="000000"/>
+              <w:right w:val="single" w:sz="6" w:space="0" w:color="000000"/>
+            </w:tcBorders>
+          </w:tcPr>
+          <w:p>
+            <w:pPr>
+              <w:pStyle w:val="Corpodetexto"/>
+              <w:ind w:left="0"/>
+              <w:rPr>
+                <w:lang w:val="pt-BR"/>
+              </w:rPr>
+            </w:pPr>
+            <w:proofErr w:type="gramStart"/>
+            <w:r>
+              <w:rPr>
+                <w:lang w:val="pt-BR"/>
+              </w:rPr>
+              <w:t>4</w:t>
+            </w:r>
+            <w:proofErr w:type="gramEnd"/>
+          </w:p>
+        </w:tc>
+        <w:tc>
+          <w:tcPr>
+            <w:tcW w:w="3119" w:type="dxa"/>
+            <w:tcBorders>
+              <w:top w:val="single" w:sz="6" w:space="0" w:color="000000"/>
+              <w:left w:val="single" w:sz="6" w:space="0" w:color="000000"/>
+              <w:bottom w:val="single" w:sz="6" w:space="0" w:color="000000"/>
+              <w:right w:val="single" w:sz="6" w:space="0" w:color="000000"/>
+            </w:tcBorders>
+          </w:tcPr>
+          <w:p>
+            <w:pPr>
+              <w:pStyle w:val="Corpodetexto"/>
+              <w:ind w:left="0"/>
+              <w:rPr>
+                <w:lang w:val="pt-BR"/>
+              </w:rPr>
+            </w:pPr>
+            <w:r>
+              <w:rPr>
+                <w:lang w:val="pt-BR"/>
+              </w:rPr>
+              <w:t>Função de pesquisa de filmes e clientes; geração de relatório</w:t>
+            </w:r>
+            <w:r>
+              <w:rPr>
+                <w:lang w:val="pt-BR"/>
+              </w:rPr>
+              <w:t>.</w:t>
+            </w:r>
+          </w:p>
+        </w:tc>
+        <w:tc>
+          <w:tcPr>
+            <w:tcW w:w="1134" w:type="dxa"/>
+            <w:tcBorders>
+              <w:top w:val="single" w:sz="6" w:space="0" w:color="000000"/>
+              <w:left w:val="single" w:sz="6" w:space="0" w:color="000000"/>
+              <w:bottom w:val="single" w:sz="6" w:space="0" w:color="000000"/>
+              <w:right w:val="single" w:sz="6" w:space="0" w:color="000000"/>
+            </w:tcBorders>
+          </w:tcPr>
+          <w:p>
+            <w:pPr>
+              <w:pStyle w:val="Corpodetexto"/>
+              <w:ind w:left="0"/>
+              <w:rPr>
+                <w:lang w:val="pt-BR"/>
+              </w:rPr>
+            </w:pPr>
+            <w:r>
+              <w:rPr>
+                <w:lang w:val="pt-BR"/>
+              </w:rPr>
+              <w:t>1.</w:t>
+            </w:r>
+            <w:r>
+              <w:rPr>
+                <w:lang w:val="pt-BR"/>
+              </w:rPr>
+              <w:t>2</w:t>
             </w:r>
           </w:p>
         </w:tc>
@@ -2202,7 +2305,7 @@
               <w:rStyle w:val="Nmerodepgina"/>
               <w:noProof/>
             </w:rPr>
-            <w:t>1</w:t>
+            <w:t>2</w:t>
           </w:r>
           <w:r>
             <w:rPr>
@@ -2293,8 +2396,6 @@
           <w:tcW w:w="6379" w:type="dxa"/>
         </w:tcPr>
         <w:p>
-          <w:bookmarkStart w:id="7" w:name="_GoBack"/>
-          <w:bookmarkEnd w:id="7"/>
           <w:r>
             <w:rPr>
               <w:b/>
@@ -2327,21 +2428,11 @@
           <w:tcW w:w="6379" w:type="dxa"/>
         </w:tcPr>
         <w:p>
-          <w:r>
-            <w:fldChar w:fldCharType="begin"/>
-          </w:r>
-          <w:r>
-            <w:instrText xml:space="preserve"> TITLE  \* MERGEFORMAT </w:instrText>
-          </w:r>
-          <w:r>
-            <w:fldChar w:fldCharType="separate"/>
-          </w:r>
-          <w:r>
-            <w:t>Vision</w:t>
-          </w:r>
-          <w:r>
-            <w:fldChar w:fldCharType="end"/>
-          </w:r>
+          <w:fldSimple w:instr=" TITLE  \* MERGEFORMAT ">
+            <w:r>
+              <w:t>Vision</w:t>
+            </w:r>
+          </w:fldSimple>
         </w:p>
       </w:tc>
       <w:tc>
@@ -5173,7 +5264,7 @@
 </file>
 
 <file path=customXml/itemProps1.xml><?xml version="1.0" encoding="utf-8"?>
-<ds:datastoreItem xmlns:ds="http://schemas.openxmlformats.org/officeDocument/2006/customXml" ds:itemID="{7F2B47B2-A14B-4D83-BBDA-EB234F260FC0}">
+<ds:datastoreItem xmlns:ds="http://schemas.openxmlformats.org/officeDocument/2006/customXml" ds:itemID="{45B31999-6AC9-463D-B9A2-F95B8E2BC702}">
   <ds:schemaRefs>
     <ds:schemaRef ds:uri="http://schemas.openxmlformats.org/officeDocument/2006/bibliography"/>
   </ds:schemaRefs>
